--- a/Submission_and_screenshots_8951881.docx
+++ b/Submission_and_screenshots_8951881.docx
@@ -45,25 +45,7 @@
           <w:bCs/>
           <w:lang w:val="en-US"/>
         </w:rPr>
-        <w:t xml:space="preserve">Submitted </w:t>
-      </w:r>
-      <w:proofErr w:type="gramStart"/>
-      <w:r>
-        <w:rPr>
-          <w:b/>
-          <w:bCs/>
-          <w:lang w:val="en-US"/>
-        </w:rPr>
-        <w:t>by :</w:t>
-      </w:r>
-      <w:proofErr w:type="gramEnd"/>
-      <w:r>
-        <w:rPr>
-          <w:b/>
-          <w:bCs/>
-          <w:lang w:val="en-US"/>
-        </w:rPr>
-        <w:t xml:space="preserve"> Shiron Kurian [8951881]</w:t>
+        <w:t>Submitted by : Shiron Kurian [8951881]</w:t>
       </w:r>
     </w:p>
     <w:p>
@@ -1043,10 +1025,10 @@
           <w:noProof/>
         </w:rPr>
         <w:drawing>
-          <wp:inline distT="0" distB="0" distL="0" distR="0" wp14:anchorId="0E0FAD78" wp14:editId="5053E26A">
-            <wp:extent cx="5943600" cy="1564005"/>
+          <wp:inline distT="0" distB="0" distL="0" distR="0" wp14:anchorId="190963DF" wp14:editId="28707982">
+            <wp:extent cx="5943600" cy="2821305"/>
             <wp:effectExtent l="0" t="0" r="0" b="0"/>
-            <wp:docPr id="1289194433" name="Picture 1" descr="A screenshot of a computer&#10;&#10;AI-generated content may be incorrect."/>
+            <wp:docPr id="571076968" name="Picture 1" descr="A screenshot of a computer&#10;&#10;AI-generated content may be incorrect."/>
             <wp:cNvGraphicFramePr>
               <a:graphicFrameLocks xmlns:a="http://schemas.openxmlformats.org/drawingml/2006/main" noChangeAspect="1"/>
             </wp:cNvGraphicFramePr>
@@ -1054,11 +1036,11 @@
               <a:graphicData uri="http://schemas.openxmlformats.org/drawingml/2006/picture">
                 <pic:pic xmlns:pic="http://schemas.openxmlformats.org/drawingml/2006/picture">
                   <pic:nvPicPr>
-                    <pic:cNvPr id="1289194433" name="Picture 1" descr="A screenshot of a computer&#10;&#10;AI-generated content may be incorrect."/>
+                    <pic:cNvPr id="571076968" name="Picture 1" descr="A screenshot of a computer&#10;&#10;AI-generated content may be incorrect."/>
                     <pic:cNvPicPr/>
                   </pic:nvPicPr>
                   <pic:blipFill>
-                    <a:blip r:embed="rId14"/>
+                    <a:blip r:embed="rId15"/>
                     <a:stretch>
                       <a:fillRect/>
                     </a:stretch>
@@ -1066,7 +1048,7 @@
                   <pic:spPr>
                     <a:xfrm>
                       <a:off x="0" y="0"/>
-                      <a:ext cx="5943600" cy="1564005"/>
+                      <a:ext cx="5943600" cy="2821305"/>
                     </a:xfrm>
                     <a:prstGeom prst="rect">
                       <a:avLst/>
@@ -1096,12 +1078,103 @@
           <w:lang w:val="en-US"/>
         </w:rPr>
       </w:pPr>
-      <w:r>
-        <w:rPr>
-          <w:b/>
-          <w:bCs/>
-          <w:lang w:val="en-US"/>
-        </w:rPr>
+    </w:p>
+    <w:p>
+      <w:pPr>
+        <w:rPr>
+          <w:b/>
+          <w:bCs/>
+          <w:lang w:val="en-US"/>
+        </w:rPr>
+      </w:pPr>
+    </w:p>
+    <w:p>
+      <w:pPr>
+        <w:rPr>
+          <w:b/>
+          <w:bCs/>
+          <w:lang w:val="en-US"/>
+        </w:rPr>
+      </w:pPr>
+    </w:p>
+    <w:p>
+      <w:pPr>
+        <w:rPr>
+          <w:b/>
+          <w:bCs/>
+          <w:lang w:val="en-US"/>
+        </w:rPr>
+      </w:pPr>
+    </w:p>
+    <w:p>
+      <w:pPr>
+        <w:rPr>
+          <w:b/>
+          <w:bCs/>
+          <w:lang w:val="en-US"/>
+        </w:rPr>
+      </w:pPr>
+    </w:p>
+    <w:p>
+      <w:pPr>
+        <w:rPr>
+          <w:b/>
+          <w:bCs/>
+          <w:lang w:val="en-US"/>
+        </w:rPr>
+      </w:pPr>
+    </w:p>
+    <w:p>
+      <w:pPr>
+        <w:rPr>
+          <w:b/>
+          <w:bCs/>
+          <w:lang w:val="en-US"/>
+        </w:rPr>
+      </w:pPr>
+    </w:p>
+    <w:p>
+      <w:pPr>
+        <w:rPr>
+          <w:b/>
+          <w:bCs/>
+          <w:lang w:val="en-US"/>
+        </w:rPr>
+      </w:pPr>
+    </w:p>
+    <w:p>
+      <w:pPr>
+        <w:rPr>
+          <w:b/>
+          <w:bCs/>
+          <w:lang w:val="en-US"/>
+        </w:rPr>
+      </w:pPr>
+    </w:p>
+    <w:p>
+      <w:pPr>
+        <w:rPr>
+          <w:b/>
+          <w:bCs/>
+          <w:lang w:val="en-US"/>
+        </w:rPr>
+      </w:pPr>
+    </w:p>
+    <w:p>
+      <w:pPr>
+        <w:rPr>
+          <w:b/>
+          <w:bCs/>
+          <w:lang w:val="en-US"/>
+        </w:rPr>
+      </w:pPr>
+      <w:r>
+        <w:rPr>
+          <w:b/>
+          <w:bCs/>
+          <w:lang w:val="en-US"/>
+        </w:rPr>
+        <w:lastRenderedPageBreak/>
         <w:t>Dynamo DB table:</w:t>
       </w:r>
       <w:r>
@@ -1140,7 +1213,7 @@
                     <pic:cNvPicPr/>
                   </pic:nvPicPr>
                   <pic:blipFill>
-                    <a:blip r:embed="rId15"/>
+                    <a:blip r:embed="rId16"/>
                     <a:stretch>
                       <a:fillRect/>
                     </a:stretch>
@@ -1168,31 +1241,6 @@
         </w:rPr>
         <w:br/>
       </w:r>
-      <w:r>
-        <w:rPr>
-          <w:b/>
-          <w:bCs/>
-          <w:lang w:val="en-US"/>
-        </w:rPr>
-        <w:br/>
-      </w:r>
-      <w:r>
-        <w:rPr>
-          <w:b/>
-          <w:bCs/>
-          <w:lang w:val="en-US"/>
-        </w:rPr>
-        <w:br/>
-      </w:r>
-    </w:p>
-    <w:p>
-      <w:pPr>
-        <w:rPr>
-          <w:b/>
-          <w:bCs/>
-          <w:lang w:val="en-US"/>
-        </w:rPr>
-      </w:pPr>
     </w:p>
     <w:p>
       <w:pPr>
